--- a/labs/lab1/docs/КП91_ЛР1_Цой_Ігор.docx
+++ b/labs/lab1/docs/КП91_ЛР1_Цой_Ігор.docx
@@ -1106,8 +1106,6 @@
               </w:rPr>
               <w:t>І</w:t>
             </w:r>
-            <w:bookmarkStart w:id="0" w:name="_GoBack"/>
-            <w:bookmarkEnd w:id="0"/>
             <w:r>
               <w:rPr>
                 <w:rFonts w:ascii="Times New Roman" w:eastAsia="Times New Roman" w:hAnsi="Times New Roman" w:cs="Times New Roman"/>
@@ -16314,6 +16312,29 @@
                 <w:szCs w:val="16"/>
                 <w:lang w:val="en-US" w:eastAsia="en-US" w:bidi="ar-SA"/>
               </w:rPr>
+              <w:t xml:space="preserve">            return null;</w:t>
+            </w:r>
+          </w:p>
+          <w:p>
+            <w:pPr>
+              <w:shd w:val="clear" w:color="auto" w:fill="FFFFFF"/>
+              <w:spacing w:line="240" w:lineRule="auto"/>
+              <w:rPr>
+                <w:rFonts w:ascii="Consolas" w:eastAsia="Times New Roman" w:hAnsi="Consolas" w:cs="Times New Roman"/>
+                <w:color w:val="000000"/>
+                <w:sz w:val="16"/>
+                <w:szCs w:val="16"/>
+                <w:lang w:val="en-US" w:eastAsia="en-US" w:bidi="ar-SA"/>
+              </w:rPr>
+            </w:pPr>
+            <w:r>
+              <w:rPr>
+                <w:rFonts w:ascii="Consolas" w:eastAsia="Times New Roman" w:hAnsi="Consolas" w:cs="Times New Roman"/>
+                <w:color w:val="000000"/>
+                <w:sz w:val="16"/>
+                <w:szCs w:val="16"/>
+                <w:lang w:val="en-US" w:eastAsia="en-US" w:bidi="ar-SA"/>
+              </w:rPr>
               <w:t>        } </w:t>
             </w:r>
             <w:r>
@@ -19508,6 +19529,7 @@
                 <w:szCs w:val="16"/>
                 <w:lang w:val="en-US" w:eastAsia="en-US" w:bidi="ar-SA"/>
               </w:rPr>
+              <w:lastRenderedPageBreak/>
               <w:t>                }</w:t>
             </w:r>
           </w:p>
@@ -19531,7 +19553,6 @@
                 <w:szCs w:val="16"/>
                 <w:lang w:val="en-US" w:eastAsia="en-US" w:bidi="ar-SA"/>
               </w:rPr>
-              <w:lastRenderedPageBreak/>
               <w:t>            }</w:t>
             </w:r>
           </w:p>
@@ -23779,91 +23800,6 @@
                 <w:szCs w:val="16"/>
                 <w:lang w:val="en-US" w:eastAsia="en-US" w:bidi="ar-SA"/>
               </w:rPr>
-              <w:t>                        </w:t>
-            </w:r>
-            <w:r>
-              <w:rPr>
-                <w:rFonts w:ascii="Consolas" w:eastAsia="Times New Roman" w:hAnsi="Consolas" w:cs="Times New Roman"/>
-                <w:color w:val="0070C1"/>
-                <w:sz w:val="16"/>
-                <w:szCs w:val="16"/>
-                <w:lang w:val="en-US" w:eastAsia="en-US" w:bidi="ar-SA"/>
-              </w:rPr>
-              <w:t>item</w:t>
-            </w:r>
-            <w:r>
-              <w:rPr>
-                <w:rFonts w:ascii="Consolas" w:eastAsia="Times New Roman" w:hAnsi="Consolas" w:cs="Times New Roman"/>
-                <w:color w:val="000000"/>
-                <w:sz w:val="16"/>
-                <w:szCs w:val="16"/>
-                <w:lang w:val="en-US" w:eastAsia="en-US" w:bidi="ar-SA"/>
-              </w:rPr>
-              <w:t>[</w:t>
-            </w:r>
-            <w:r>
-              <w:rPr>
-                <w:rFonts w:ascii="Consolas" w:eastAsia="Times New Roman" w:hAnsi="Consolas" w:cs="Times New Roman"/>
-                <w:color w:val="A31515"/>
-                <w:sz w:val="16"/>
-                <w:szCs w:val="16"/>
-                <w:lang w:val="en-US" w:eastAsia="en-US" w:bidi="ar-SA"/>
-              </w:rPr>
-              <w:t>'</w:t>
-            </w:r>
-            <w:proofErr w:type="spellStart"/>
-            <w:r>
-              <w:rPr>
-                <w:rFonts w:ascii="Consolas" w:eastAsia="Times New Roman" w:hAnsi="Consolas" w:cs="Times New Roman"/>
-                <w:color w:val="A31515"/>
-                <w:sz w:val="16"/>
-                <w:szCs w:val="16"/>
-                <w:lang w:val="en-US" w:eastAsia="en-US" w:bidi="ar-SA"/>
-              </w:rPr>
-              <w:t>original_language</w:t>
-            </w:r>
-            <w:proofErr w:type="spellEnd"/>
-            <w:r>
-              <w:rPr>
-                <w:rFonts w:ascii="Consolas" w:eastAsia="Times New Roman" w:hAnsi="Consolas" w:cs="Times New Roman"/>
-                <w:color w:val="A31515"/>
-                <w:sz w:val="16"/>
-                <w:szCs w:val="16"/>
-                <w:lang w:val="en-US" w:eastAsia="en-US" w:bidi="ar-SA"/>
-              </w:rPr>
-              <w:t>'</w:t>
-            </w:r>
-            <w:r>
-              <w:rPr>
-                <w:rFonts w:ascii="Consolas" w:eastAsia="Times New Roman" w:hAnsi="Consolas" w:cs="Times New Roman"/>
-                <w:color w:val="000000"/>
-                <w:sz w:val="16"/>
-                <w:szCs w:val="16"/>
-                <w:lang w:val="en-US" w:eastAsia="en-US" w:bidi="ar-SA"/>
-              </w:rPr>
-              <w:t>],</w:t>
-            </w:r>
-          </w:p>
-          <w:p>
-            <w:pPr>
-              <w:shd w:val="clear" w:color="auto" w:fill="FFFFFF"/>
-              <w:spacing w:line="240" w:lineRule="auto"/>
-              <w:rPr>
-                <w:rFonts w:ascii="Consolas" w:eastAsia="Times New Roman" w:hAnsi="Consolas" w:cs="Times New Roman"/>
-                <w:color w:val="000000"/>
-                <w:sz w:val="16"/>
-                <w:szCs w:val="16"/>
-                <w:lang w:val="en-US" w:eastAsia="en-US" w:bidi="ar-SA"/>
-              </w:rPr>
-            </w:pPr>
-            <w:r>
-              <w:rPr>
-                <w:rFonts w:ascii="Consolas" w:eastAsia="Times New Roman" w:hAnsi="Consolas" w:cs="Times New Roman"/>
-                <w:color w:val="000000"/>
-                <w:sz w:val="16"/>
-                <w:szCs w:val="16"/>
-                <w:lang w:val="en-US" w:eastAsia="en-US" w:bidi="ar-SA"/>
-              </w:rPr>
               <w:lastRenderedPageBreak/>
               <w:t>                        </w:t>
             </w:r>
@@ -23906,6 +23842,91 @@
                 <w:szCs w:val="16"/>
                 <w:lang w:val="en-US" w:eastAsia="en-US" w:bidi="ar-SA"/>
               </w:rPr>
+              <w:t>original_language</w:t>
+            </w:r>
+            <w:proofErr w:type="spellEnd"/>
+            <w:r>
+              <w:rPr>
+                <w:rFonts w:ascii="Consolas" w:eastAsia="Times New Roman" w:hAnsi="Consolas" w:cs="Times New Roman"/>
+                <w:color w:val="A31515"/>
+                <w:sz w:val="16"/>
+                <w:szCs w:val="16"/>
+                <w:lang w:val="en-US" w:eastAsia="en-US" w:bidi="ar-SA"/>
+              </w:rPr>
+              <w:t>'</w:t>
+            </w:r>
+            <w:r>
+              <w:rPr>
+                <w:rFonts w:ascii="Consolas" w:eastAsia="Times New Roman" w:hAnsi="Consolas" w:cs="Times New Roman"/>
+                <w:color w:val="000000"/>
+                <w:sz w:val="16"/>
+                <w:szCs w:val="16"/>
+                <w:lang w:val="en-US" w:eastAsia="en-US" w:bidi="ar-SA"/>
+              </w:rPr>
+              <w:t>],</w:t>
+            </w:r>
+          </w:p>
+          <w:p>
+            <w:pPr>
+              <w:shd w:val="clear" w:color="auto" w:fill="FFFFFF"/>
+              <w:spacing w:line="240" w:lineRule="auto"/>
+              <w:rPr>
+                <w:rFonts w:ascii="Consolas" w:eastAsia="Times New Roman" w:hAnsi="Consolas" w:cs="Times New Roman"/>
+                <w:color w:val="000000"/>
+                <w:sz w:val="16"/>
+                <w:szCs w:val="16"/>
+                <w:lang w:val="en-US" w:eastAsia="en-US" w:bidi="ar-SA"/>
+              </w:rPr>
+            </w:pPr>
+            <w:r>
+              <w:rPr>
+                <w:rFonts w:ascii="Consolas" w:eastAsia="Times New Roman" w:hAnsi="Consolas" w:cs="Times New Roman"/>
+                <w:color w:val="000000"/>
+                <w:sz w:val="16"/>
+                <w:szCs w:val="16"/>
+                <w:lang w:val="en-US" w:eastAsia="en-US" w:bidi="ar-SA"/>
+              </w:rPr>
+              <w:t>                        </w:t>
+            </w:r>
+            <w:r>
+              <w:rPr>
+                <w:rFonts w:ascii="Consolas" w:eastAsia="Times New Roman" w:hAnsi="Consolas" w:cs="Times New Roman"/>
+                <w:color w:val="0070C1"/>
+                <w:sz w:val="16"/>
+                <w:szCs w:val="16"/>
+                <w:lang w:val="en-US" w:eastAsia="en-US" w:bidi="ar-SA"/>
+              </w:rPr>
+              <w:t>item</w:t>
+            </w:r>
+            <w:r>
+              <w:rPr>
+                <w:rFonts w:ascii="Consolas" w:eastAsia="Times New Roman" w:hAnsi="Consolas" w:cs="Times New Roman"/>
+                <w:color w:val="000000"/>
+                <w:sz w:val="16"/>
+                <w:szCs w:val="16"/>
+                <w:lang w:val="en-US" w:eastAsia="en-US" w:bidi="ar-SA"/>
+              </w:rPr>
+              <w:t>[</w:t>
+            </w:r>
+            <w:r>
+              <w:rPr>
+                <w:rFonts w:ascii="Consolas" w:eastAsia="Times New Roman" w:hAnsi="Consolas" w:cs="Times New Roman"/>
+                <w:color w:val="A31515"/>
+                <w:sz w:val="16"/>
+                <w:szCs w:val="16"/>
+                <w:lang w:val="en-US" w:eastAsia="en-US" w:bidi="ar-SA"/>
+              </w:rPr>
+              <w:t>'</w:t>
+            </w:r>
+            <w:proofErr w:type="spellStart"/>
+            <w:r>
+              <w:rPr>
+                <w:rFonts w:ascii="Consolas" w:eastAsia="Times New Roman" w:hAnsi="Consolas" w:cs="Times New Roman"/>
+                <w:color w:val="A31515"/>
+                <w:sz w:val="16"/>
+                <w:szCs w:val="16"/>
+                <w:lang w:val="en-US" w:eastAsia="en-US" w:bidi="ar-SA"/>
+              </w:rPr>
               <w:t>publishment_year</w:t>
             </w:r>
             <w:proofErr w:type="spellEnd"/>
@@ -24124,6 +24145,31 @@
               </w:rPr>
               <w:t>            }</w:t>
             </w:r>
+          </w:p>
+          <w:p>
+            <w:pPr>
+              <w:shd w:val="clear" w:color="auto" w:fill="FFFFFF"/>
+              <w:spacing w:line="240" w:lineRule="auto"/>
+              <w:rPr>
+                <w:rFonts w:ascii="Consolas" w:eastAsia="Times New Roman" w:hAnsi="Consolas" w:cs="Times New Roman"/>
+                <w:color w:val="000000"/>
+                <w:sz w:val="16"/>
+                <w:szCs w:val="16"/>
+                <w:lang w:val="en-US" w:eastAsia="en-US" w:bidi="ar-SA"/>
+              </w:rPr>
+            </w:pPr>
+            <w:r>
+              <w:rPr>
+                <w:rFonts w:ascii="Consolas" w:eastAsia="Times New Roman" w:hAnsi="Consolas" w:cs="Times New Roman"/>
+                <w:color w:val="000000"/>
+                <w:sz w:val="16"/>
+                <w:szCs w:val="16"/>
+                <w:lang w:val="en-US" w:eastAsia="en-US" w:bidi="ar-SA"/>
+              </w:rPr>
+              <w:t xml:space="preserve">            return null;</w:t>
+            </w:r>
+            <w:bookmarkStart w:id="0" w:name="_GoBack"/>
+            <w:bookmarkEnd w:id="0"/>
           </w:p>
           <w:p>
             <w:pPr>
@@ -28602,6 +28648,7 @@
                 <w:szCs w:val="16"/>
                 <w:lang w:val="en-US" w:eastAsia="en-US" w:bidi="ar-SA"/>
               </w:rPr>
+              <w:lastRenderedPageBreak/>
               <w:t> </w:t>
             </w:r>
           </w:p>
@@ -29879,6 +29926,7 @@
                 <w:sz w:val="28"/>
                 <w:szCs w:val="28"/>
               </w:rPr>
+              <w:lastRenderedPageBreak/>
               <w:t xml:space="preserve">    added: '2020-09-18T19:36:55+00:00'</w:t>
             </w:r>
           </w:p>
@@ -29899,7 +29947,6 @@
                 <w:sz w:val="28"/>
                 <w:szCs w:val="28"/>
               </w:rPr>
-              <w:lastRenderedPageBreak/>
               <w:t xml:space="preserve">  },</w:t>
             </w:r>
           </w:p>
@@ -30997,6 +31044,7 @@
                 <w:sz w:val="28"/>
                 <w:szCs w:val="28"/>
               </w:rPr>
+              <w:lastRenderedPageBreak/>
               <w:t xml:space="preserve">  </w:t>
             </w:r>
             <w:proofErr w:type="spellStart"/>
@@ -31037,7 +31085,6 @@
                 <w:sz w:val="28"/>
                 <w:szCs w:val="28"/>
               </w:rPr>
-              <w:lastRenderedPageBreak/>
               <w:t xml:space="preserve">  </w:t>
             </w:r>
             <w:proofErr w:type="spellStart"/>
@@ -33037,6 +33084,7 @@
   <w:style w:type="character" w:default="1" w:styleId="a0">
     <w:name w:val="Default Paragraph Font"/>
     <w:uiPriority w:val="1"/>
+    <w:semiHidden/>
     <w:unhideWhenUsed/>
   </w:style>
   <w:style w:type="table" w:default="1" w:styleId="a1">
